--- a/法令ファイル/刑法施行法　抄/刑法施行法　抄（明治四十一年法律第二十九号）.docx
+++ b/法令ファイル/刑法施行法　抄/刑法施行法　抄（明治四十一年法律第二十九号）.docx
@@ -52,29 +52,11 @@
       </w:r>
     </w:p>
     <w:p>
-      <w:pPr>
-        <w:pStyle w:val="Heading5"/>
-        <w:ind w:left="440"/>
-      </w:pPr>
-    </w:p>
-    <w:p>
-      <w:pPr>
-        <w:ind w:left="440"/>
-      </w:pPr>
       <w:r>
         <w:t>数罪ヲ犯シタル者ニ付テハ併合罪又ハ数罪倶発ニ関スル規定ヲ適用シタル後刑ノ対照ヲ為ス可シ</w:t>
       </w:r>
     </w:p>
     <w:p>
-      <w:pPr>
-        <w:pStyle w:val="Heading5"/>
-        <w:ind w:left="440"/>
-      </w:pPr>
-    </w:p>
-    <w:p>
-      <w:pPr>
-        <w:ind w:left="440"/>
-      </w:pPr>
       <w:r>
         <w:t>一罪ニ付キ二個以上ノ主刑ヲ併科ス可キトキ又ハ二個以上ノ主刑中其一個ヲ科ス可キトキハ其中ニテ重キ刑ノミニ付キ対照ヲ為ス可シ併合罪又ハ数罪倶発ニ関スル規定ニ依リ数罪ノ主刑ヲ併科ス可キトキ亦同シ</w:t>
       </w:r>
@@ -120,35 +102,23 @@
     </w:p>
     <w:p>
       <w:pPr>
-        <w:pStyle w:val="Heading6"/>
+        <w:pStyle w:val="ListBullet"/>
         <w:ind w:left="880"/>
       </w:pPr>
       <w:r>
         <w:t>一</w:t>
-      </w:r>
-    </w:p>
-    <w:p>
-      <w:pPr>
-        <w:ind w:left="880"/>
-      </w:pPr>
-      <w:r>
+        <w:br/>
         <w:t>確定裁判アリタル罪ニ旧刑法又ハ他ノ法律ヲ適用シタルトキト雖モ刑法又ハ刑法ノ刑名ニ依リ刑ヲ定メタル法令ニ於テハ其罪ト余罪トニ付キ併合罪ニ関スル規定ヲ準用ス</w:t>
       </w:r>
     </w:p>
     <w:p>
       <w:pPr>
-        <w:pStyle w:val="Heading6"/>
+        <w:pStyle w:val="ListBullet"/>
         <w:ind w:left="880"/>
       </w:pPr>
       <w:r>
         <w:t>二</w:t>
-      </w:r>
-    </w:p>
-    <w:p>
-      <w:pPr>
-        <w:ind w:left="880"/>
-      </w:pPr>
-      <w:r>
+        <w:br/>
         <w:t>確定裁判アリタル罪ニ刑法又ハ刑法ノ刑名ニ依リ刑ヲ定メタル法令ヲ適用シタルトキト雖モ旧刑法又ハ他ノ法律ニ於テハ其罪ト余罪トニ付キ数罪倶発ニ関スル規定ニ依ル</w:t>
       </w:r>
     </w:p>
@@ -167,48 +137,27 @@
     </w:p>
     <w:p>
       <w:pPr>
-        <w:pStyle w:val="Heading6"/>
+        <w:pStyle w:val="ListBullet"/>
         <w:ind w:left="880"/>
       </w:pPr>
       <w:r>
         <w:t>一</w:t>
-      </w:r>
-    </w:p>
-    <w:p>
-      <w:pPr>
-        <w:ind w:left="880"/>
-      </w:pPr>
-      <w:r>
+        <w:br/>
         <w:t>旧刑法又ハ他ノ法律ニ依リ刑法ノ懲役ニ相当スル刑ニ処セラレタル者</w:t>
       </w:r>
     </w:p>
     <w:p>
       <w:pPr>
-        <w:pStyle w:val="Heading6"/>
+        <w:pStyle w:val="ListBullet"/>
         <w:ind w:left="880"/>
       </w:pPr>
       <w:r>
         <w:t>二</w:t>
-      </w:r>
-    </w:p>
-    <w:p>
-      <w:pPr>
-        <w:ind w:left="880"/>
-      </w:pPr>
-      <w:r>
+        <w:br/>
         <w:t>旧刑法又ハ他ノ法律ニ依リ刑法ノ懲役ニ相当スル刑ニ該ル罪ト同質ノ罪ニ因リ死刑ニ処セラレ其執行ノ免除ヲ得又ハ減刑ニ因リ懲役ニ相当スル刑ニ減軽セラレタル者</w:t>
       </w:r>
     </w:p>
     <w:p>
-      <w:pPr>
-        <w:pStyle w:val="Heading5"/>
-        <w:ind w:left="440"/>
-      </w:pPr>
-    </w:p>
-    <w:p>
-      <w:pPr>
-        <w:ind w:left="440"/>
-      </w:pPr>
       <w:r>
         <w:t>刑法第五十六条第三項ノ規定ハ数罪倶発ニ関スル規定ニ依リ処断セラレタル者ニ之ヲ準用ス</w:t>
       </w:r>
@@ -240,15 +189,6 @@
       </w:r>
     </w:p>
     <w:p>
-      <w:pPr>
-        <w:pStyle w:val="Heading5"/>
-        <w:ind w:left="440"/>
-      </w:pPr>
-    </w:p>
-    <w:p>
-      <w:pPr>
-        <w:ind w:left="440"/>
-      </w:pPr>
       <w:r>
         <w:t>前項ノ場合ニ於テ刑法施行前ノ罪ニ刑法又ハ刑法ノ刑名ニ依リ刑ヲ定メタル法令ヲ適用ス可キトキハ其数罪ト刑法施行後ノ一罪又ハ数罪トニ付キ併合罪ニ関スル規定ヲ適用ス</w:t>
       </w:r>
@@ -293,15 +233,6 @@
       </w:r>
     </w:p>
     <w:p>
-      <w:pPr>
-        <w:pStyle w:val="Heading5"/>
-        <w:ind w:left="440"/>
-      </w:pPr>
-    </w:p>
-    <w:p>
-      <w:pPr>
-        <w:ind w:left="440"/>
-      </w:pPr>
       <w:r>
         <w:t>第七条第二項ノ規定ハ前項ノ場合ニ之ヲ準用ス</w:t>
       </w:r>
@@ -320,29 +251,11 @@
       </w:r>
     </w:p>
     <w:p>
-      <w:pPr>
-        <w:pStyle w:val="Heading5"/>
-        <w:ind w:left="440"/>
-      </w:pPr>
-    </w:p>
-    <w:p>
-      <w:pPr>
-        <w:ind w:left="440"/>
-      </w:pPr>
       <w:r>
         <w:t>前項ノ場合ニ於テハ第二条及ヒ明治十四年第八十一号布告第一条ノ例ニ依リ主刑ノ対照ヲ為ス可シ</w:t>
       </w:r>
     </w:p>
     <w:p>
-      <w:pPr>
-        <w:pStyle w:val="Heading5"/>
-        <w:ind w:left="440"/>
-      </w:pPr>
-    </w:p>
-    <w:p>
-      <w:pPr>
-        <w:ind w:left="440"/>
-      </w:pPr>
       <w:r>
         <w:t>旧刑法ノ刑ニ処セラレタル者ノ刑法施行前ニ於ケル時効期間ノ起算及ヒ時効ノ中断ニ付テハ期満免除ニ関スル規定ニ従フ</w:t>
       </w:r>
@@ -361,15 +274,6 @@
       </w:r>
     </w:p>
     <w:p>
-      <w:pPr>
-        <w:pStyle w:val="Heading5"/>
-        <w:ind w:left="440"/>
-      </w:pPr>
-    </w:p>
-    <w:p>
-      <w:pPr>
-        <w:ind w:left="440"/>
-      </w:pPr>
       <w:r>
         <w:t>前項ノ場合ニ於テハ第二条ノ例ニ依リ主刑ノ対照ヲ為ス可シ</w:t>
       </w:r>
@@ -388,15 +292,6 @@
       </w:r>
     </w:p>
     <w:p>
-      <w:pPr>
-        <w:pStyle w:val="Heading5"/>
-        <w:ind w:left="440"/>
-      </w:pPr>
-    </w:p>
-    <w:p>
-      <w:pPr>
-        <w:ind w:left="440"/>
-      </w:pPr>
       <w:r>
         <w:t>刑法施行前罰金又ハ科料ヲ納完セサル為メ軽禁錮又ハ拘留ニ換ヘラレタル者ニ付テハ刑法施行ノ日ヨリ刑法第十八条及ヒ第三十条ノ規定ヲ準用ス但留置ノ日数ハ其執行ノ日ヨリ起算シ刑法第十八条ノ期間ヲ超ユルコトヲ得ス</w:t>
       </w:r>
@@ -441,15 +336,6 @@
       </w:r>
     </w:p>
     <w:p>
-      <w:pPr>
-        <w:pStyle w:val="Heading5"/>
-        <w:ind w:left="440"/>
-      </w:pPr>
-    </w:p>
-    <w:p>
-      <w:pPr>
-        <w:ind w:left="440"/>
-      </w:pPr>
       <w:r>
         <w:t>附加ノ罰金ヲ納完セサル為メ換ヘラレタル禁錮ニ付キ亦前項ニ同シ</w:t>
       </w:r>
@@ -468,15 +354,6 @@
       </w:r>
     </w:p>
     <w:p>
-      <w:pPr>
-        <w:pStyle w:val="Heading5"/>
-        <w:ind w:left="440"/>
-      </w:pPr>
-    </w:p>
-    <w:p>
-      <w:pPr>
-        <w:ind w:left="440"/>
-      </w:pPr>
       <w:r>
         <w:t>他ノ法律ノ規定中剥奪公権、停止公権、監視及ヒ附加ノ罰金ニ処ス可キ旨ヲ定メタルモノハ之ヲ廃止ス</w:t>
       </w:r>
@@ -521,15 +398,6 @@
       </w:r>
     </w:p>
     <w:p>
-      <w:pPr>
-        <w:pStyle w:val="Heading5"/>
-        <w:ind w:left="440"/>
-      </w:pPr>
-    </w:p>
-    <w:p>
-      <w:pPr>
-        <w:ind w:left="440"/>
-      </w:pPr>
       <w:r>
         <w:t>爆発物取締罰則第十条ハ之ヲ廃止ス</w:t>
       </w:r>
@@ -574,15 +442,6 @@
       </w:r>
     </w:p>
     <w:p>
-      <w:pPr>
-        <w:pStyle w:val="Heading5"/>
-        <w:ind w:left="440"/>
-      </w:pPr>
-    </w:p>
-    <w:p>
-      <w:pPr>
-        <w:ind w:left="440"/>
-      </w:pPr>
       <w:r>
         <w:t>刑法第八条ノ規定及ヒ本法中他ノ法律ニ関スル規定ハ之ヲ前項ノ規定ニ準用ス</w:t>
       </w:r>
@@ -602,154 +461,100 @@
     </w:p>
     <w:p>
       <w:pPr>
-        <w:pStyle w:val="Heading6"/>
+        <w:pStyle w:val="ListBullet"/>
         <w:ind w:left="880"/>
       </w:pPr>
       <w:r>
         <w:t>一</w:t>
-      </w:r>
-    </w:p>
-    <w:p>
-      <w:pPr>
-        <w:ind w:left="880"/>
-      </w:pPr>
-      <w:r>
+        <w:br/>
         <w:t>削除</w:t>
       </w:r>
     </w:p>
     <w:p>
       <w:pPr>
-        <w:pStyle w:val="Heading6"/>
+        <w:pStyle w:val="ListBullet"/>
         <w:ind w:left="880"/>
       </w:pPr>
       <w:r>
         <w:t>二</w:t>
-      </w:r>
-    </w:p>
-    <w:p>
-      <w:pPr>
-        <w:ind w:left="880"/>
-      </w:pPr>
-      <w:r>
+        <w:br/>
         <w:t>削除</w:t>
       </w:r>
     </w:p>
     <w:p>
       <w:pPr>
-        <w:pStyle w:val="Heading6"/>
+        <w:pStyle w:val="ListBullet"/>
         <w:ind w:left="880"/>
       </w:pPr>
       <w:r>
         <w:t>三</w:t>
-      </w:r>
-    </w:p>
-    <w:p>
-      <w:pPr>
-        <w:ind w:left="880"/>
-      </w:pPr>
-      <w:r>
+        <w:br/>
         <w:t>明治三十八年法律第六十六号ニ掲ケタル罪</w:t>
       </w:r>
     </w:p>
     <w:p>
       <w:pPr>
-        <w:pStyle w:val="Heading6"/>
+        <w:pStyle w:val="ListBullet"/>
         <w:ind w:left="880"/>
       </w:pPr>
       <w:r>
         <w:t>四</w:t>
-      </w:r>
-    </w:p>
-    <w:p>
-      <w:pPr>
-        <w:ind w:left="880"/>
-      </w:pPr>
-      <w:r>
+        <w:br/>
         <w:t>通貨及証券模造取締法ニ掲ケタル罪</w:t>
       </w:r>
     </w:p>
     <w:p>
       <w:pPr>
-        <w:pStyle w:val="Heading6"/>
+        <w:pStyle w:val="ListBullet"/>
         <w:ind w:left="880"/>
       </w:pPr>
       <w:r>
         <w:t>五</w:t>
-      </w:r>
-    </w:p>
-    <w:p>
-      <w:pPr>
-        <w:ind w:left="880"/>
-      </w:pPr>
-      <w:r>
+        <w:br/>
         <w:t>船舶法ニ掲ケタル罪</w:t>
       </w:r>
     </w:p>
     <w:p>
       <w:pPr>
-        <w:pStyle w:val="Heading6"/>
+        <w:pStyle w:val="ListBullet"/>
         <w:ind w:left="880"/>
       </w:pPr>
       <w:r>
         <w:t>六</w:t>
-      </w:r>
-    </w:p>
-    <w:p>
-      <w:pPr>
-        <w:ind w:left="880"/>
-      </w:pPr>
-      <w:r>
+        <w:br/>
         <w:t>船員法ニ掲ケタル罪</w:t>
       </w:r>
     </w:p>
     <w:p>
       <w:pPr>
-        <w:pStyle w:val="Heading6"/>
+        <w:pStyle w:val="ListBullet"/>
         <w:ind w:left="880"/>
       </w:pPr>
       <w:r>
         <w:t>七</w:t>
-      </w:r>
-    </w:p>
-    <w:p>
-      <w:pPr>
-        <w:ind w:left="880"/>
-      </w:pPr>
-      <w:r>
+        <w:br/>
         <w:t>船舶職員及び小型船舶操縦者法ニ掲ケタル罪</w:t>
       </w:r>
     </w:p>
     <w:p>
       <w:pPr>
-        <w:pStyle w:val="Heading6"/>
+        <w:pStyle w:val="ListBullet"/>
         <w:ind w:left="880"/>
       </w:pPr>
       <w:r>
         <w:t>八</w:t>
-      </w:r>
-    </w:p>
-    <w:p>
-      <w:pPr>
-        <w:ind w:left="880"/>
-      </w:pPr>
-      <w:r>
+        <w:br/>
         <w:t>船舶検査法ニ掲ケタル罪</w:t>
       </w:r>
     </w:p>
     <w:p>
       <w:pPr>
-        <w:pStyle w:val="Heading6"/>
+        <w:pStyle w:val="ListBullet"/>
         <w:ind w:left="880"/>
       </w:pPr>
       <w:r>
         <w:t>九</w:t>
-      </w:r>
-    </w:p>
-    <w:p>
-      <w:pPr>
-        <w:ind w:left="880"/>
-      </w:pPr>
-      <w:r>
+        <w:br/>
         <w:t>戸籍法ニ掲ケタル罪</w:t>
       </w:r>
     </w:p>
@@ -768,52 +573,34 @@
     </w:p>
     <w:p>
       <w:pPr>
-        <w:pStyle w:val="Heading6"/>
+        <w:pStyle w:val="ListBullet"/>
         <w:ind w:left="880"/>
       </w:pPr>
       <w:r>
         <w:t>一</w:t>
-      </w:r>
-    </w:p>
-    <w:p>
-      <w:pPr>
-        <w:ind w:left="880"/>
-      </w:pPr>
-      <w:r>
+        <w:br/>
         <w:t>著作権法ニ掲ケタル罪</w:t>
       </w:r>
     </w:p>
     <w:p>
       <w:pPr>
-        <w:pStyle w:val="Heading6"/>
+        <w:pStyle w:val="ListBullet"/>
         <w:ind w:left="880"/>
       </w:pPr>
       <w:r>
         <w:t>二</w:t>
-      </w:r>
-    </w:p>
-    <w:p>
-      <w:pPr>
-        <w:ind w:left="880"/>
-      </w:pPr>
-      <w:r>
+        <w:br/>
         <w:t>削除</w:t>
       </w:r>
     </w:p>
     <w:p>
       <w:pPr>
-        <w:pStyle w:val="Heading6"/>
+        <w:pStyle w:val="ListBullet"/>
         <w:ind w:left="880"/>
       </w:pPr>
       <w:r>
         <w:t>三</w:t>
-      </w:r>
-    </w:p>
-    <w:p>
-      <w:pPr>
-        <w:ind w:left="880"/>
-      </w:pPr>
-      <w:r>
+        <w:br/>
         <w:t>移民保護法ニ掲ケタル罪</w:t>
       </w:r>
     </w:p>
@@ -857,43 +644,16 @@
       </w:r>
     </w:p>
     <w:p>
-      <w:pPr>
-        <w:pStyle w:val="Heading5"/>
-        <w:ind w:left="440"/>
-      </w:pPr>
-    </w:p>
-    <w:p>
-      <w:pPr>
-        <w:ind w:left="440"/>
-      </w:pPr>
       <w:r>
         <w:t>前条ニ該当セサル懲役又ハ禁錮ニ該ル罪ハ他ノ法律ノ適用ニ付テハ旧刑法ノ禁錮ニ該ル罪ト看做ス</w:t>
       </w:r>
     </w:p>
     <w:p>
-      <w:pPr>
-        <w:pStyle w:val="Heading5"/>
-        <w:ind w:left="440"/>
-      </w:pPr>
-    </w:p>
-    <w:p>
-      <w:pPr>
-        <w:ind w:left="440"/>
-      </w:pPr>
       <w:r>
         <w:t>前条ニ該当セサル懲役ニ該ル罪ハ他ノ法律ノ適用ニ付テハ旧刑法ノ重禁錮ニ該ル罪ト看做ス</w:t>
       </w:r>
     </w:p>
     <w:p>
-      <w:pPr>
-        <w:pStyle w:val="Heading5"/>
-        <w:ind w:left="440"/>
-      </w:pPr>
-    </w:p>
-    <w:p>
-      <w:pPr>
-        <w:ind w:left="440"/>
-      </w:pPr>
       <w:r>
         <w:t>前条ニ該当セサル禁錮ニ該ル罪ハ他ノ法律ノ適用ニ付テハ旧刑法ノ軽禁錮ニ該ル罪ト看做ス</w:t>
       </w:r>
@@ -951,15 +711,6 @@
       </w:r>
     </w:p>
     <w:p>
-      <w:pPr>
-        <w:pStyle w:val="Heading5"/>
-        <w:ind w:left="440"/>
-      </w:pPr>
-    </w:p>
-    <w:p>
-      <w:pPr>
-        <w:ind w:left="440"/>
-      </w:pPr>
       <w:r>
         <w:t>前項ノ規定ハ復権ヲ得タル者ニハ之ヲ適用セス</w:t>
       </w:r>
@@ -978,29 +729,11 @@
       </w:r>
     </w:p>
     <w:p>
-      <w:pPr>
-        <w:pStyle w:val="Heading5"/>
-        <w:ind w:left="440"/>
-      </w:pPr>
-    </w:p>
-    <w:p>
-      <w:pPr>
-        <w:ind w:left="440"/>
-      </w:pPr>
       <w:r>
         <w:t>六年未満ノ懲役ニ処セラレタル者ハ他ノ法律ノ適用ニ付テハ旧刑法ノ重禁錮ニ処セラレタルモノト看做ス</w:t>
       </w:r>
     </w:p>
     <w:p>
-      <w:pPr>
-        <w:pStyle w:val="Heading5"/>
-        <w:ind w:left="440"/>
-      </w:pPr>
-    </w:p>
-    <w:p>
-      <w:pPr>
-        <w:ind w:left="440"/>
-      </w:pPr>
       <w:r>
         <w:t>六年未満ノ禁錮ニ処セラレタル者ハ他ノ法律ノ適用ニ付テハ旧刑法ノ軽禁錮ニ処セラレタルモノト看做ス</w:t>
       </w:r>
@@ -1045,15 +778,6 @@
       </w:r>
     </w:p>
     <w:p>
-      <w:pPr>
-        <w:pStyle w:val="Heading5"/>
-        <w:ind w:left="440"/>
-      </w:pPr>
-    </w:p>
-    <w:p>
-      <w:pPr>
-        <w:ind w:left="440"/>
-      </w:pPr>
       <w:r>
         <w:t>前項ノ請求アリタルトキハ裁判所ハ被告人又ハ其代理人ノ意見ヲ聴キ決定ヲ為ス可シ此決定ニ対シテハ抗告ヲ為スコトヲ得</w:t>
       </w:r>
@@ -1085,15 +809,6 @@
       </w:r>
     </w:p>
     <w:p>
-      <w:pPr>
-        <w:pStyle w:val="Heading5"/>
-        <w:ind w:left="440"/>
-      </w:pPr>
-    </w:p>
-    <w:p>
-      <w:pPr>
-        <w:ind w:left="440"/>
-      </w:pPr>
       <w:r>
         <w:t>上訴裁判所ハ新ニ執行猶予ノ言渡ヲ為スコトヲ得</w:t>
       </w:r>
@@ -1112,15 +827,6 @@
       </w:r>
     </w:p>
     <w:p>
-      <w:pPr>
-        <w:pStyle w:val="Heading5"/>
-        <w:ind w:left="440"/>
-      </w:pPr>
-    </w:p>
-    <w:p>
-      <w:pPr>
-        <w:ind w:left="440"/>
-      </w:pPr>
       <w:r>
         <w:t>前項ノ請求アリタルトキハ裁判所ハ被告人又ハ其代理人ノ意見ヲ聴キ決定ヲ為ス可シ此決定ニ対シテハ抗告ヲ為スコトヲ得</w:t>
       </w:r>
@@ -1209,15 +915,6 @@
       </w:r>
     </w:p>
     <w:p>
-      <w:pPr>
-        <w:pStyle w:val="Heading5"/>
-        <w:ind w:left="440"/>
-      </w:pPr>
-    </w:p>
-    <w:p>
-      <w:pPr>
-        <w:ind w:left="440"/>
-      </w:pPr>
       <w:r>
         <w:t>刑法附則其他旧刑法施行ノ為メ公布シタル法令ハ之ヲ廃止ス</w:t>
       </w:r>
@@ -1232,7 +929,7 @@
         <w:pStyle w:val="Heading1"/>
       </w:pPr>
       <w:r>
-        <w:t>附　則（明治四二年三月八日法律第四号）</w:t>
+        <w:t>附則（明治四二年三月八日法律第四号）</w:t>
       </w:r>
     </w:p>
     <w:p>
@@ -1250,7 +947,7 @@
         <w:pStyle w:val="Heading1"/>
       </w:pPr>
       <w:r>
-        <w:t>附　則（明治四三年四月一三日法律第五三号）</w:t>
+        <w:t>附則（明治四三年四月一三日法律第五三号）</w:t>
       </w:r>
     </w:p>
     <w:p>
@@ -1268,7 +965,7 @@
         <w:pStyle w:val="Heading1"/>
       </w:pPr>
       <w:r>
-        <w:t>附　則（大正五年三月七日法律第一五号）</w:t>
+        <w:t>附則（大正五年三月七日法律第一五号）</w:t>
       </w:r>
     </w:p>
     <w:p>
@@ -1286,7 +983,7 @@
         <w:pStyle w:val="Heading1"/>
       </w:pPr>
       <w:r>
-        <w:t>附　則（大正五年三月七日法律第一七号）</w:t>
+        <w:t>附則（大正五年三月七日法律第一七号）</w:t>
       </w:r>
     </w:p>
     <w:p>
@@ -1304,7 +1001,7 @@
         <w:pStyle w:val="Heading1"/>
       </w:pPr>
       <w:r>
-        <w:t>附　則（大正一一年四月二五日法律第七一号）</w:t>
+        <w:t>附則（大正一一年四月二五日法律第七一号）</w:t>
       </w:r>
     </w:p>
     <w:p>
@@ -1330,7 +1027,7 @@
         <w:pStyle w:val="Heading1"/>
       </w:pPr>
       <w:r>
-        <w:t>附　則（昭和二年四月一日法律第四七号）</w:t>
+        <w:t>附則（昭和二年四月一日法律第四七号）</w:t>
       </w:r>
     </w:p>
     <w:p>
@@ -1348,7 +1045,7 @@
         <w:pStyle w:val="Heading1"/>
       </w:pPr>
       <w:r>
-        <w:t>附　則（昭和一二年八月一四日法律第七二号）</w:t>
+        <w:t>附則（昭和一二年八月一四日法律第七二号）</w:t>
       </w:r>
     </w:p>
     <w:p>
@@ -1366,7 +1063,7 @@
         <w:pStyle w:val="Heading1"/>
       </w:pPr>
       <w:r>
-        <w:t>附　則（昭和二二年四月一六日法律第六一号）</w:t>
+        <w:t>附則（昭和二二年四月一六日法律第六一号）</w:t>
       </w:r>
     </w:p>
     <w:p>
@@ -1392,7 +1089,7 @@
         <w:pStyle w:val="Heading1"/>
       </w:pPr>
       <w:r>
-        <w:t>附　則（平成一〇年一〇月二日法律第一一四号）</w:t>
+        <w:t>附則（平成一〇年一〇月二日法律第一一四号）</w:t>
       </w:r>
     </w:p>
     <w:p>
@@ -1418,7 +1115,7 @@
         <w:pStyle w:val="Heading1"/>
       </w:pPr>
       <w:r>
-        <w:t>附　則（平成一四年六月七日法律第六〇号）</w:t>
+        <w:t>附則（平成一四年六月七日法律第六〇号）</w:t>
       </w:r>
     </w:p>
     <w:p>
@@ -1454,7 +1151,7 @@
     </w:pPr>
     <w:r>
       <w:tab/>
-      <w:t>WeGov v0.1 - FTS141</w:t>
+      <w:t>WeGov v0.2 - FTS141</w:t>
     </w:r>
   </w:p>
 </w:ftr>
